--- a/法令ファイル/社会保険診療報酬支払基金の高齢者医療制度関係業務に係る財務及び会計に関する省令/社会保険診療報酬支払基金の高齢者医療制度関係業務に係る財務及び会計に関する省令（平成二十年厚生労働省令第十六号）.docx
+++ b/法令ファイル/社会保険診療報酬支払基金の高齢者医療制度関係業務に係る財務及び会計に関する省令/社会保険診療報酬支払基金の高齢者医療制度関係業務に係る財務及び会計に関する省令（平成二十年厚生労働省令第十六号）.docx
@@ -40,53 +40,47 @@
     </w:p>
     <w:p>
       <w:pPr>
-        <w:pStyle w:val="Heading6"/>
+        <w:pStyle w:val="ListBullet"/>
         <w:ind w:left="880"/>
       </w:pPr>
       <w:r>
         <w:t>一</w:t>
+        <w:br/>
+        <w:t>法第百三十九条第一項第一号に掲げる業務</w:t>
+        <w:br/>
+        <w:br/>
+        <w:br/>
+        <w:t>前期高齢者特別会計</w:t>
       </w:r>
     </w:p>
     <w:p>
       <w:pPr>
+        <w:pStyle w:val="ListBullet"/>
         <w:ind w:left="880"/>
       </w:pPr>
       <w:r>
-        <w:t>法第百三十九条第一項第一号に掲げる業務</w:t>
+        <w:t>二</w:t>
+        <w:br/>
+        <w:t>法第百三十九条第一項第二号に掲げる業務</w:t>
+        <w:br/>
+        <w:br/>
+        <w:br/>
+        <w:t>後期高齢者医療特別会計</w:t>
       </w:r>
     </w:p>
     <w:p>
       <w:pPr>
-        <w:pStyle w:val="Heading6"/>
-        <w:ind w:left="880"/>
-      </w:pPr>
-      <w:r>
-        <w:t>二</w:t>
-      </w:r>
-    </w:p>
-    <w:p>
-      <w:pPr>
-        <w:ind w:left="880"/>
-      </w:pPr>
-      <w:r>
-        <w:t>法第百三十九条第一項第二号に掲げる業務</w:t>
-      </w:r>
-    </w:p>
-    <w:p>
-      <w:pPr>
-        <w:pStyle w:val="Heading6"/>
+        <w:pStyle w:val="ListBullet"/>
         <w:ind w:left="880"/>
       </w:pPr>
       <w:r>
         <w:t>三</w:t>
-      </w:r>
-    </w:p>
-    <w:p>
-      <w:pPr>
-        <w:ind w:left="880"/>
-      </w:pPr>
-      <w:r>
+        <w:br/>
         <w:t>法第百三十九条第二項の事業に関する業務</w:t>
+        <w:br/>
+        <w:br/>
+        <w:br/>
+        <w:t>認可事業特別会計</w:t>
       </w:r>
     </w:p>
     <w:p>
@@ -108,53 +102,47 @@
     </w:p>
     <w:p>
       <w:pPr>
-        <w:pStyle w:val="Heading6"/>
+        <w:pStyle w:val="ListBullet"/>
         <w:ind w:left="880"/>
       </w:pPr>
       <w:r>
         <w:t>一</w:t>
+        <w:br/>
+        <w:t>前期高齢者特別会計</w:t>
+        <w:br/>
+        <w:br/>
+        <w:br/>
+        <w:t>保険者からの前期高齢者納付金等（法第三十六条第一項に規定する前期高齢者納付金等をいう。以下同じ。）の徴収及び保険者に対する前期高齢者交付金（法第三十二条第一項に規定する前期高齢者交付金をいう。以下同じ。）の交付に係る経理並びに法第百三十九条第一項第一号に掲げる業務に関する事務の処理に係る経理</w:t>
       </w:r>
     </w:p>
     <w:p>
       <w:pPr>
+        <w:pStyle w:val="ListBullet"/>
         <w:ind w:left="880"/>
       </w:pPr>
       <w:r>
-        <w:t>前期高齢者特別会計</w:t>
+        <w:t>二</w:t>
+        <w:br/>
+        <w:t>後期高齢者医療特別会計</w:t>
+        <w:br/>
+        <w:br/>
+        <w:br/>
+        <w:t>保険者からの後期高齢者支援金等（法第百十八条第一項に規定する後期高齢者支援金等をいう。以下同じ。）の徴収及び後期高齢者医療広域連合（法第四十八条に規定する後期高齢者医療広域連合をいう。）に対する後期高齢者交付金（法第百条第一項に規定する後期高齢者交付金をいう。以下同じ。）の交付に係る経理並びに法第百三十九条第一項第二号に掲げる業務に関する事務の処理に係る経理</w:t>
       </w:r>
     </w:p>
     <w:p>
       <w:pPr>
-        <w:pStyle w:val="Heading6"/>
-        <w:ind w:left="880"/>
-      </w:pPr>
-      <w:r>
-        <w:t>二</w:t>
-      </w:r>
-    </w:p>
-    <w:p>
-      <w:pPr>
-        <w:ind w:left="880"/>
-      </w:pPr>
-      <w:r>
-        <w:t>後期高齢者医療特別会計</w:t>
-      </w:r>
-    </w:p>
-    <w:p>
-      <w:pPr>
-        <w:pStyle w:val="Heading6"/>
+        <w:pStyle w:val="ListBullet"/>
         <w:ind w:left="880"/>
       </w:pPr>
       <w:r>
         <w:t>三</w:t>
-      </w:r>
-    </w:p>
-    <w:p>
-      <w:pPr>
-        <w:ind w:left="880"/>
-      </w:pPr>
-      <w:r>
+        <w:br/>
         <w:t>認可事業特別会計</w:t>
+        <w:br/>
+        <w:br/>
+        <w:br/>
+        <w:t>法第百三十九条第二項の事業に関する経理</w:t>
       </w:r>
     </w:p>
     <w:p>
@@ -202,86 +190,56 @@
     </w:p>
     <w:p>
       <w:pPr>
-        <w:pStyle w:val="Heading6"/>
+        <w:pStyle w:val="ListBullet"/>
         <w:ind w:left="880"/>
       </w:pPr>
       <w:r>
         <w:t>一</w:t>
-      </w:r>
-    </w:p>
-    <w:p>
-      <w:pPr>
-        <w:ind w:left="880"/>
-      </w:pPr>
-      <w:r>
+        <w:br/>
         <w:t>第八条の規定による債務を負担する行為について、事項ごとに、その負担する債務の限度額、その行為に基づいて支出をすべき年限及びその必要な理由</w:t>
       </w:r>
     </w:p>
     <w:p>
       <w:pPr>
-        <w:pStyle w:val="Heading6"/>
+        <w:pStyle w:val="ListBullet"/>
         <w:ind w:left="880"/>
       </w:pPr>
       <w:r>
         <w:t>二</w:t>
-      </w:r>
-    </w:p>
-    <w:p>
-      <w:pPr>
-        <w:ind w:left="880"/>
-      </w:pPr>
-      <w:r>
+        <w:br/>
         <w:t>第九条第二項の規定による経費の指定</w:t>
       </w:r>
     </w:p>
     <w:p>
       <w:pPr>
-        <w:pStyle w:val="Heading6"/>
+        <w:pStyle w:val="ListBullet"/>
         <w:ind w:left="880"/>
       </w:pPr>
       <w:r>
         <w:t>三</w:t>
-      </w:r>
-    </w:p>
-    <w:p>
-      <w:pPr>
-        <w:ind w:left="880"/>
-      </w:pPr>
-      <w:r>
+        <w:br/>
         <w:t>第十条第一項ただし書の規定による経費の指定</w:t>
       </w:r>
     </w:p>
     <w:p>
       <w:pPr>
-        <w:pStyle w:val="Heading6"/>
+        <w:pStyle w:val="ListBullet"/>
         <w:ind w:left="880"/>
       </w:pPr>
       <w:r>
         <w:t>四</w:t>
-      </w:r>
-    </w:p>
-    <w:p>
-      <w:pPr>
-        <w:ind w:left="880"/>
-      </w:pPr>
-      <w:r>
+        <w:br/>
         <w:t>法第百四十七条第一項の規定による長期借入金の借入れの限度額</w:t>
       </w:r>
     </w:p>
     <w:p>
       <w:pPr>
-        <w:pStyle w:val="Heading6"/>
+        <w:pStyle w:val="ListBullet"/>
         <w:ind w:left="880"/>
       </w:pPr>
       <w:r>
         <w:t>五</w:t>
-      </w:r>
-    </w:p>
-    <w:p>
-      <w:pPr>
-        <w:ind w:left="880"/>
-      </w:pPr>
-      <w:r>
+        <w:br/>
         <w:t>その他予算の実施に関し必要な事項</w:t>
       </w:r>
     </w:p>
@@ -313,52 +271,34 @@
     </w:p>
     <w:p>
       <w:pPr>
-        <w:pStyle w:val="Heading6"/>
+        <w:pStyle w:val="ListBullet"/>
         <w:ind w:left="880"/>
       </w:pPr>
       <w:r>
         <w:t>一</w:t>
-      </w:r>
-    </w:p>
-    <w:p>
-      <w:pPr>
-        <w:ind w:left="880"/>
-      </w:pPr>
-      <w:r>
+        <w:br/>
         <w:t>前事業年度の予定貸借対照表及び予定損益計算書</w:t>
       </w:r>
     </w:p>
     <w:p>
       <w:pPr>
-        <w:pStyle w:val="Heading6"/>
+        <w:pStyle w:val="ListBullet"/>
         <w:ind w:left="880"/>
       </w:pPr>
       <w:r>
         <w:t>二</w:t>
-      </w:r>
-    </w:p>
-    <w:p>
-      <w:pPr>
-        <w:ind w:left="880"/>
-      </w:pPr>
-      <w:r>
+        <w:br/>
         <w:t>当該事業年度の予定貸借対照表及び予定損益計算書</w:t>
       </w:r>
     </w:p>
     <w:p>
       <w:pPr>
-        <w:pStyle w:val="Heading6"/>
+        <w:pStyle w:val="ListBullet"/>
         <w:ind w:left="880"/>
       </w:pPr>
       <w:r>
         <w:t>三</w:t>
-      </w:r>
-    </w:p>
-    <w:p>
-      <w:pPr>
-        <w:ind w:left="880"/>
-      </w:pPr>
-      <w:r>
+        <w:br/>
         <w:t>その他当該予算の参考となる書類</w:t>
       </w:r>
     </w:p>
@@ -377,6 +317,8 @@
       </w:pPr>
       <w:r>
         <w:t>支払基金は、法第百四十四条後段の規定により予算の変更の認可を受けようとするときは、変更しようとする事項及びその理由を記載した申請書を厚生労働大臣に提出しなければならない。</w:t>
+        <w:br/>
+        <w:t>この場合において、変更が前項第二号又は第三号に掲げる書類の変更を伴うときは、当該変更後の書類を添付しなければならない。</w:t>
       </w:r>
     </w:p>
     <w:p>
@@ -450,6 +392,8 @@
     <w:p>
       <w:r>
         <w:t>支払基金は、支出予算については、当該予算に定める目的のほかに使用してはならない。</w:t>
+        <w:br/>
+        <w:t>ただし、予算の実施上必要かつ適当であるときは、第五条の区分にかかわらず支出予算に定めた各項の間において理事会の議決を経て、相互流用することができる。</w:t>
       </w:r>
     </w:p>
     <w:p>
@@ -497,6 +441,8 @@
     <w:p>
       <w:r>
         <w:t>支払基金は、予算の実施上必要があるときは、支出予算の経費の金額のうち当該事業年度内に支出決定を終わらなかったものを翌事業年度に繰り越して使用することができる。</w:t>
+        <w:br/>
+        <w:t>ただし、予算総則で指定する経費の金額については、あらかじめ厚生労働大臣の承認を受けなければならない。</w:t>
       </w:r>
     </w:p>
     <w:p>
@@ -552,69 +498,45 @@
     </w:p>
     <w:p>
       <w:pPr>
-        <w:pStyle w:val="Heading6"/>
+        <w:pStyle w:val="ListBullet"/>
         <w:ind w:left="880"/>
       </w:pPr>
       <w:r>
         <w:t>一</w:t>
-      </w:r>
-    </w:p>
-    <w:p>
-      <w:pPr>
-        <w:ind w:left="880"/>
-      </w:pPr>
-      <w:r>
+        <w:br/>
         <w:t>繰越しに係る経費の支出予算現額</w:t>
       </w:r>
     </w:p>
     <w:p>
       <w:pPr>
-        <w:pStyle w:val="Heading6"/>
+        <w:pStyle w:val="ListBullet"/>
         <w:ind w:left="880"/>
       </w:pPr>
       <w:r>
         <w:t>二</w:t>
-      </w:r>
-    </w:p>
-    <w:p>
-      <w:pPr>
-        <w:ind w:left="880"/>
-      </w:pPr>
-      <w:r>
+        <w:br/>
         <w:t>前号の経費の支出予算現額のうち支出決定済額</w:t>
       </w:r>
     </w:p>
     <w:p>
       <w:pPr>
-        <w:pStyle w:val="Heading6"/>
+        <w:pStyle w:val="ListBullet"/>
         <w:ind w:left="880"/>
       </w:pPr>
       <w:r>
         <w:t>三</w:t>
-      </w:r>
-    </w:p>
-    <w:p>
-      <w:pPr>
-        <w:ind w:left="880"/>
-      </w:pPr>
-      <w:r>
+        <w:br/>
         <w:t>第一号の経費の支出予算現額のうち翌事業年度への繰越額</w:t>
       </w:r>
     </w:p>
     <w:p>
       <w:pPr>
-        <w:pStyle w:val="Heading6"/>
+        <w:pStyle w:val="ListBullet"/>
         <w:ind w:left="880"/>
       </w:pPr>
       <w:r>
         <w:t>四</w:t>
-      </w:r>
-    </w:p>
-    <w:p>
-      <w:pPr>
-        <w:ind w:left="880"/>
-      </w:pPr>
-      <w:r>
+        <w:br/>
         <w:t>第一号の経費の支出予算現額のうち不用額</w:t>
       </w:r>
     </w:p>
@@ -633,69 +555,45 @@
     </w:p>
     <w:p>
       <w:pPr>
-        <w:pStyle w:val="Heading6"/>
+        <w:pStyle w:val="ListBullet"/>
         <w:ind w:left="880"/>
       </w:pPr>
       <w:r>
         <w:t>一</w:t>
-      </w:r>
-    </w:p>
-    <w:p>
-      <w:pPr>
-        <w:ind w:left="880"/>
-      </w:pPr>
-      <w:r>
+        <w:br/>
         <w:t>法第百三十九条第一項第一号の規定による前期高齢者納付金等の徴収及び前期高齢者交付金の交付に関する事項</w:t>
       </w:r>
     </w:p>
     <w:p>
       <w:pPr>
-        <w:pStyle w:val="Heading6"/>
+        <w:pStyle w:val="ListBullet"/>
         <w:ind w:left="880"/>
       </w:pPr>
       <w:r>
         <w:t>二</w:t>
-      </w:r>
-    </w:p>
-    <w:p>
-      <w:pPr>
-        <w:ind w:left="880"/>
-      </w:pPr>
-      <w:r>
+        <w:br/>
         <w:t>法第百三十九条第一項第二号の規定による後期高齢者支援金等の徴収及び後期高齢者交付金の交付に関する事項</w:t>
       </w:r>
     </w:p>
     <w:p>
       <w:pPr>
-        <w:pStyle w:val="Heading6"/>
+        <w:pStyle w:val="ListBullet"/>
         <w:ind w:left="880"/>
       </w:pPr>
       <w:r>
         <w:t>三</w:t>
-      </w:r>
-    </w:p>
-    <w:p>
-      <w:pPr>
-        <w:ind w:left="880"/>
-      </w:pPr>
-      <w:r>
+        <w:br/>
         <w:t>法第百三十九条第二項の事業に関する事項</w:t>
       </w:r>
     </w:p>
     <w:p>
       <w:pPr>
-        <w:pStyle w:val="Heading6"/>
+        <w:pStyle w:val="ListBullet"/>
         <w:ind w:left="880"/>
       </w:pPr>
       <w:r>
         <w:t>四</w:t>
-      </w:r>
-    </w:p>
-    <w:p>
-      <w:pPr>
-        <w:ind w:left="880"/>
-      </w:pPr>
-      <w:r>
+        <w:br/>
         <w:t>その他必要な事項</w:t>
       </w:r>
     </w:p>
@@ -718,52 +616,34 @@
     </w:p>
     <w:p>
       <w:pPr>
-        <w:pStyle w:val="Heading6"/>
+        <w:pStyle w:val="ListBullet"/>
         <w:ind w:left="880"/>
       </w:pPr>
       <w:r>
         <w:t>一</w:t>
-      </w:r>
-    </w:p>
-    <w:p>
-      <w:pPr>
-        <w:ind w:left="880"/>
-      </w:pPr>
-      <w:r>
+        <w:br/>
         <w:t>資金の調達方法</w:t>
       </w:r>
     </w:p>
     <w:p>
       <w:pPr>
-        <w:pStyle w:val="Heading6"/>
+        <w:pStyle w:val="ListBullet"/>
         <w:ind w:left="880"/>
       </w:pPr>
       <w:r>
         <w:t>二</w:t>
-      </w:r>
-    </w:p>
-    <w:p>
-      <w:pPr>
-        <w:ind w:left="880"/>
-      </w:pPr>
-      <w:r>
+        <w:br/>
         <w:t>資金の使途</w:t>
       </w:r>
     </w:p>
     <w:p>
       <w:pPr>
-        <w:pStyle w:val="Heading6"/>
+        <w:pStyle w:val="ListBullet"/>
         <w:ind w:left="880"/>
       </w:pPr>
       <w:r>
         <w:t>三</w:t>
-      </w:r>
-    </w:p>
-    <w:p>
-      <w:pPr>
-        <w:ind w:left="880"/>
-      </w:pPr>
-      <w:r>
+        <w:br/>
         <w:t>その他必要な事項</w:t>
       </w:r>
     </w:p>
@@ -812,103 +692,67 @@
     </w:p>
     <w:p>
       <w:pPr>
-        <w:pStyle w:val="Heading6"/>
+        <w:pStyle w:val="ListBullet"/>
         <w:ind w:left="880"/>
       </w:pPr>
       <w:r>
         <w:t>一</w:t>
-      </w:r>
-    </w:p>
-    <w:p>
-      <w:pPr>
-        <w:ind w:left="880"/>
-      </w:pPr>
-      <w:r>
+        <w:br/>
         <w:t>事業内容、職員の定数及びその前事業年度末との比較、沿革、支払基金の設立の根拠となる法律が社会保険診療報酬支払基金法（昭和二十三年法律第百二十九号）である旨及び高齢者医療制度関係業務を行う根拠となる法律が法である旨並びに主管省庁が厚生労働省である旨</w:t>
       </w:r>
     </w:p>
     <w:p>
       <w:pPr>
-        <w:pStyle w:val="Heading6"/>
+        <w:pStyle w:val="ListBullet"/>
         <w:ind w:left="880"/>
       </w:pPr>
       <w:r>
         <w:t>二</w:t>
-      </w:r>
-    </w:p>
-    <w:p>
-      <w:pPr>
-        <w:ind w:left="880"/>
-      </w:pPr>
-      <w:r>
+        <w:br/>
         <w:t>役員の定数並びに各役員の氏名、役職、任期及び経歴</w:t>
       </w:r>
     </w:p>
     <w:p>
       <w:pPr>
-        <w:pStyle w:val="Heading6"/>
+        <w:pStyle w:val="ListBullet"/>
         <w:ind w:left="880"/>
       </w:pPr>
       <w:r>
         <w:t>三</w:t>
-      </w:r>
-    </w:p>
-    <w:p>
-      <w:pPr>
-        <w:ind w:left="880"/>
-      </w:pPr>
-      <w:r>
+        <w:br/>
         <w:t>その事業年度及び過去三事業年度以上の事業の実施状況（第十一条第一項の事業計画及び同条第二項の資金計画の実施の結果を含み、借入金があるときはその借入先、借入れに係る目的及び金額を含み、財政投融資資金を受け入れているときはその受入れに係る目的及び金額を含み、国から補助金等の交付を受けているときはその名称、受入れに係る目的及び金額を含む。）</w:t>
       </w:r>
     </w:p>
     <w:p>
       <w:pPr>
-        <w:pStyle w:val="Heading6"/>
+        <w:pStyle w:val="ListBullet"/>
         <w:ind w:left="880"/>
       </w:pPr>
       <w:r>
         <w:t>四</w:t>
-      </w:r>
-    </w:p>
-    <w:p>
-      <w:pPr>
-        <w:ind w:left="880"/>
-      </w:pPr>
-      <w:r>
+        <w:br/>
         <w:t>高齢者医療制度関係業務の一部の委託を受け、又は高齢者医療制度関係業務に関連する事業を行っている一般社団法人又は一般財団法人その他の団体（会社を除く。）であって、支払基金が出資、人事、資金、技術、取引等の関係を通じて財務及び事業の方針に係る決定を支配し、又はそれらに対して重要な影響を与えることができるもの（以下この条及び第十七条において「関連一般社団法人等」という。）の名称、事務所の所在地、基本財産（基本財産に相当するものを含む。同条において同じ。）を有するときはその額、事業内容、役員の人数、代表者の氏名、職員数及び支払基金との関係</w:t>
       </w:r>
     </w:p>
     <w:p>
       <w:pPr>
-        <w:pStyle w:val="Heading6"/>
+        <w:pStyle w:val="ListBullet"/>
         <w:ind w:left="880"/>
       </w:pPr>
       <w:r>
         <w:t>五</w:t>
-      </w:r>
-    </w:p>
-    <w:p>
-      <w:pPr>
-        <w:ind w:left="880"/>
-      </w:pPr>
-      <w:r>
+        <w:br/>
         <w:t>支払基金と関連一般社団法人等との関係の概要（当該関係を示す系統図を含む。）</w:t>
       </w:r>
     </w:p>
     <w:p>
       <w:pPr>
-        <w:pStyle w:val="Heading6"/>
+        <w:pStyle w:val="ListBullet"/>
         <w:ind w:left="880"/>
       </w:pPr>
       <w:r>
         <w:t>六</w:t>
-      </w:r>
-    </w:p>
-    <w:p>
-      <w:pPr>
-        <w:ind w:left="880"/>
-      </w:pPr>
-      <w:r>
+        <w:br/>
         <w:t>支払基金が対処すべき課題（高齢者医療制度関係業務に係るものに限る。）</w:t>
       </w:r>
     </w:p>
@@ -957,35 +801,23 @@
     </w:p>
     <w:p>
       <w:pPr>
-        <w:pStyle w:val="Heading6"/>
+        <w:pStyle w:val="ListBullet"/>
         <w:ind w:left="880"/>
       </w:pPr>
       <w:r>
         <w:t>一</w:t>
-      </w:r>
-    </w:p>
-    <w:p>
-      <w:pPr>
-        <w:ind w:left="880"/>
-      </w:pPr>
-      <w:r>
+        <w:br/>
         <w:t>次に掲げる収入に関する事項</w:t>
       </w:r>
     </w:p>
     <w:p>
       <w:pPr>
-        <w:pStyle w:val="Heading6"/>
+        <w:pStyle w:val="ListBullet"/>
         <w:ind w:left="880"/>
       </w:pPr>
       <w:r>
         <w:t>二</w:t>
-      </w:r>
-    </w:p>
-    <w:p>
-      <w:pPr>
-        <w:ind w:left="880"/>
-      </w:pPr>
-      <w:r>
+        <w:br/>
         <w:t>次に掲げる支出に関する事項</w:t>
       </w:r>
     </w:p>
@@ -1017,35 +849,23 @@
     </w:p>
     <w:p>
       <w:pPr>
-        <w:pStyle w:val="Heading6"/>
+        <w:pStyle w:val="ListBullet"/>
         <w:ind w:left="880"/>
       </w:pPr>
       <w:r>
         <w:t>一</w:t>
-      </w:r>
-    </w:p>
-    <w:p>
-      <w:pPr>
-        <w:ind w:left="880"/>
-      </w:pPr>
-      <w:r>
+        <w:br/>
         <w:t>次に掲げる主な資産及び負債の明細</w:t>
       </w:r>
     </w:p>
     <w:p>
       <w:pPr>
-        <w:pStyle w:val="Heading6"/>
+        <w:pStyle w:val="ListBullet"/>
         <w:ind w:left="880"/>
       </w:pPr>
       <w:r>
         <w:t>二</w:t>
-      </w:r>
-    </w:p>
-    <w:p>
-      <w:pPr>
-        <w:ind w:left="880"/>
-      </w:pPr>
-      <w:r>
+        <w:br/>
         <w:t>次に掲げる主な費用及び収益の明細</w:t>
       </w:r>
     </w:p>
@@ -1077,120 +897,78 @@
     </w:p>
     <w:p>
       <w:pPr>
-        <w:pStyle w:val="Heading6"/>
+        <w:pStyle w:val="ListBullet"/>
         <w:ind w:left="880"/>
       </w:pPr>
       <w:r>
         <w:t>一</w:t>
-      </w:r>
-    </w:p>
-    <w:p>
-      <w:pPr>
-        <w:ind w:left="880"/>
-      </w:pPr>
-      <w:r>
+        <w:br/>
         <w:t>借入れを必要とする理由</w:t>
       </w:r>
     </w:p>
     <w:p>
       <w:pPr>
-        <w:pStyle w:val="Heading6"/>
+        <w:pStyle w:val="ListBullet"/>
         <w:ind w:left="880"/>
       </w:pPr>
       <w:r>
         <w:t>二</w:t>
-      </w:r>
-    </w:p>
-    <w:p>
-      <w:pPr>
-        <w:ind w:left="880"/>
-      </w:pPr>
-      <w:r>
+        <w:br/>
         <w:t>借入金の額</w:t>
       </w:r>
     </w:p>
     <w:p>
       <w:pPr>
-        <w:pStyle w:val="Heading6"/>
+        <w:pStyle w:val="ListBullet"/>
         <w:ind w:left="880"/>
       </w:pPr>
       <w:r>
         <w:t>三</w:t>
-      </w:r>
-    </w:p>
-    <w:p>
-      <w:pPr>
-        <w:ind w:left="880"/>
-      </w:pPr>
-      <w:r>
+        <w:br/>
         <w:t>借入先</w:t>
       </w:r>
     </w:p>
     <w:p>
       <w:pPr>
-        <w:pStyle w:val="Heading6"/>
+        <w:pStyle w:val="ListBullet"/>
         <w:ind w:left="880"/>
       </w:pPr>
       <w:r>
         <w:t>四</w:t>
-      </w:r>
-    </w:p>
-    <w:p>
-      <w:pPr>
-        <w:ind w:left="880"/>
-      </w:pPr>
-      <w:r>
+        <w:br/>
         <w:t>借入金の利率</w:t>
       </w:r>
     </w:p>
     <w:p>
       <w:pPr>
-        <w:pStyle w:val="Heading6"/>
+        <w:pStyle w:val="ListBullet"/>
         <w:ind w:left="880"/>
       </w:pPr>
       <w:r>
         <w:t>五</w:t>
-      </w:r>
-    </w:p>
-    <w:p>
-      <w:pPr>
-        <w:ind w:left="880"/>
-      </w:pPr>
-      <w:r>
+        <w:br/>
         <w:t>借入金の償還方法及び期限</w:t>
       </w:r>
     </w:p>
     <w:p>
       <w:pPr>
-        <w:pStyle w:val="Heading6"/>
+        <w:pStyle w:val="ListBullet"/>
         <w:ind w:left="880"/>
       </w:pPr>
       <w:r>
         <w:t>六</w:t>
-      </w:r>
-    </w:p>
-    <w:p>
-      <w:pPr>
-        <w:ind w:left="880"/>
-      </w:pPr>
-      <w:r>
+        <w:br/>
         <w:t>利息の支払の方法及び期限</w:t>
       </w:r>
     </w:p>
     <w:p>
       <w:pPr>
-        <w:pStyle w:val="Heading6"/>
+        <w:pStyle w:val="ListBullet"/>
         <w:ind w:left="880"/>
       </w:pPr>
       <w:r>
         <w:t>七</w:t>
-      </w:r>
-    </w:p>
-    <w:p>
-      <w:pPr>
-        <w:ind w:left="880"/>
-      </w:pPr>
-      <w:r>
+        <w:br/>
         <w:t>その他必要な事項</w:t>
       </w:r>
     </w:p>
@@ -1222,6 +1000,8 @@
       </w:pPr>
       <w:r>
         <w:t>支払基金は、前項の会計規程を定めようとするときは、その基本的事項について厚生労働大臣の承認を受けなければならない。</w:t>
+        <w:br/>
+        <w:t>これを変更しようとするときも同様とする。</w:t>
       </w:r>
     </w:p>
     <w:p>
@@ -1342,6 +1122,8 @@
       </w:pPr>
       <w:r>
         <w:t>第三条から第二十条までの規定は、法附則第二条に規定する病床転換助成事業に係る支払基金の業務について準用する。</w:t>
+        <w:br/>
+        <w:t>この場合において、「高齢者医療制度関係特別会計」とあるのは、「病床転換助成事業関係特別会計」と読み替えるものとする。</w:t>
       </w:r>
     </w:p>
     <w:p>
@@ -1354,7 +1136,7 @@
         <w:pStyle w:val="Heading1"/>
       </w:pPr>
       <w:r>
-        <w:t>附　則（平成二〇年一一月二八日厚生労働省令第一六三号）</w:t>
+        <w:t>附則（平成二〇年一一月二八日厚生労働省令第一六三号）</w:t>
       </w:r>
     </w:p>
     <w:p>
@@ -1390,7 +1172,7 @@
     </w:pPr>
     <w:r>
       <w:tab/>
-      <w:t>WeGov v0.1 - FTS141</w:t>
+      <w:t>WeGov v0.2 - FTS141</w:t>
     </w:r>
   </w:p>
 </w:ftr>
